--- a/EDA Summary.docx
+++ b/EDA Summary.docx
@@ -5,6 +5,7 @@
     <w:p>
       <w:pPr>
         <w:rPr>
+          <w:b/>
           <w:color w:val="2E74B5" w:themeColor="accent1" w:themeShade="BF"/>
           <w:sz w:val="28"/>
           <w:szCs w:val="28"/>
@@ -12,11 +13,21 @@
       </w:pPr>
       <w:r>
         <w:rPr>
+          <w:b/>
           <w:color w:val="2E74B5" w:themeColor="accent1" w:themeShade="BF"/>
           <w:sz w:val="28"/>
           <w:szCs w:val="28"/>
         </w:rPr>
-        <w:t>EDA Summary</w:t>
+        <w:t xml:space="preserve">Milestone3 </w:t>
+      </w:r>
+      <w:r>
+        <w:rPr>
+          <w:b/>
+          <w:color w:val="2E74B5" w:themeColor="accent1" w:themeShade="BF"/>
+          <w:sz w:val="28"/>
+          <w:szCs w:val="28"/>
+        </w:rPr>
+        <w:t>Summary</w:t>
       </w:r>
     </w:p>
     <w:p>
@@ -151,25 +162,30 @@
     <w:p>
       <w:pPr>
         <w:rPr>
+          <w:b/>
           <w:color w:val="2E74B5" w:themeColor="accent1" w:themeShade="BF"/>
-          <w:sz w:val="24"/>
-          <w:szCs w:val="24"/>
-        </w:rPr>
-      </w:pPr>
-    </w:p>
-    <w:p>
-      <w:pPr>
-        <w:rPr>
+          <w:sz w:val="28"/>
+          <w:szCs w:val="28"/>
+          <w:highlight w:val="yellow"/>
+        </w:rPr>
+      </w:pPr>
+    </w:p>
+    <w:p>
+      <w:pPr>
+        <w:rPr>
+          <w:b/>
           <w:color w:val="2E74B5" w:themeColor="accent1" w:themeShade="BF"/>
-          <w:sz w:val="24"/>
-          <w:szCs w:val="24"/>
-        </w:rPr>
-      </w:pPr>
-      <w:r>
-        <w:rPr>
+          <w:sz w:val="28"/>
+          <w:szCs w:val="28"/>
+        </w:rPr>
+      </w:pPr>
+      <w:r>
+        <w:rPr>
+          <w:b/>
           <w:color w:val="2E74B5" w:themeColor="accent1" w:themeShade="BF"/>
-          <w:sz w:val="24"/>
-          <w:szCs w:val="24"/>
+          <w:sz w:val="28"/>
+          <w:szCs w:val="28"/>
+          <w:highlight w:val="yellow"/>
         </w:rPr>
         <w:t>Research on train.csv</w:t>
       </w:r>
@@ -255,14 +271,6 @@
           <w:szCs w:val="24"/>
         </w:rPr>
       </w:pPr>
-    </w:p>
-    <w:p>
-      <w:pPr>
-        <w:rPr>
-          <w:sz w:val="24"/>
-          <w:szCs w:val="24"/>
-        </w:rPr>
-      </w:pPr>
       <w:r>
         <w:rPr>
           <w:color w:val="2E74B5" w:themeColor="accent1" w:themeShade="BF"/>
@@ -322,7 +330,7 @@
           <w:lang w:eastAsia="en-US"/>
         </w:rPr>
         <w:drawing>
-          <wp:inline distT="0" distB="0" distL="0" distR="0">
+          <wp:inline distT="0" distB="0" distL="0" distR="0" wp14:anchorId="5E911E2D" wp14:editId="003F8E86">
             <wp:extent cx="2743200" cy="812800"/>
             <wp:effectExtent l="0" t="0" r="0" b="0"/>
             <wp:docPr id="15" name="Picture 15"/>
@@ -339,7 +347,7 @@
                     </pic:cNvPicPr>
                   </pic:nvPicPr>
                   <pic:blipFill>
-                    <a:blip r:embed="rId5">
+                    <a:blip r:embed="rId6">
                       <a:extLst>
                         <a:ext uri="{28A0092B-C50C-407E-A947-70E740481C1C}">
                           <a14:useLocalDpi xmlns:a14="http://schemas.microsoft.com/office/drawing/2010/main" val="0"/>
@@ -381,7 +389,7 @@
           <w:lang w:eastAsia="en-US"/>
         </w:rPr>
         <w:drawing>
-          <wp:inline distT="0" distB="0" distL="0" distR="0">
+          <wp:inline distT="0" distB="0" distL="0" distR="0" wp14:anchorId="214B6CEB" wp14:editId="659E3CBA">
             <wp:extent cx="2717800" cy="787400"/>
             <wp:effectExtent l="0" t="0" r="0" b="0"/>
             <wp:docPr id="16" name="Picture 16"/>
@@ -398,7 +406,7 @@
                     </pic:cNvPicPr>
                   </pic:nvPicPr>
                   <pic:blipFill>
-                    <a:blip r:embed="rId6">
+                    <a:blip r:embed="rId7">
                       <a:extLst>
                         <a:ext uri="{28A0092B-C50C-407E-A947-70E740481C1C}">
                           <a14:useLocalDpi xmlns:a14="http://schemas.microsoft.com/office/drawing/2010/main" val="0"/>
@@ -437,14 +445,6 @@
           <w:szCs w:val="24"/>
         </w:rPr>
       </w:pPr>
-    </w:p>
-    <w:p>
-      <w:pPr>
-        <w:rPr>
-          <w:sz w:val="24"/>
-          <w:szCs w:val="24"/>
-        </w:rPr>
-      </w:pPr>
       <w:r>
         <w:rPr>
           <w:color w:val="2E74B5" w:themeColor="accent1" w:themeShade="BF"/>
@@ -507,80 +507,94 @@
           <w:sz w:val="24"/>
           <w:szCs w:val="24"/>
         </w:rPr>
-        <w:t xml:space="preserve">. The reason for this might be </w:t>
-      </w:r>
-      <w:r>
-        <w:rPr>
+        <w:t>. The reason for this might be that Store 82 is closed on weekends, so we need to be aware of the interaction between the variables.</w:t>
+      </w:r>
+    </w:p>
+    <w:p>
+      <w:pPr>
+        <w:rPr>
+          <w:sz w:val="24"/>
+          <w:szCs w:val="24"/>
+        </w:rPr>
+      </w:pPr>
+      <w:r>
+        <w:rPr>
+          <w:color w:val="2E74B5" w:themeColor="accent1" w:themeShade="BF"/>
           <w:sz w:val="24"/>
           <w:szCs w:val="24"/>
         </w:rPr>
         <w:lastRenderedPageBreak/>
-        <w:t>that Store 82 is closed on weekends, so we need to be aware of the interaction between the variables.</w:t>
-      </w:r>
-    </w:p>
-    <w:p>
-      <w:pPr>
-        <w:rPr>
-          <w:sz w:val="24"/>
-          <w:szCs w:val="24"/>
-        </w:rPr>
-      </w:pPr>
-      <w:r>
-        <w:rPr>
+        <w:t>Seasonal Impact</w:t>
+      </w:r>
+      <w:r>
+        <w:rPr>
+          <w:sz w:val="24"/>
+          <w:szCs w:val="24"/>
+        </w:rPr>
+        <w:t xml:space="preserve">: </w:t>
+      </w:r>
+      <w:r>
+        <w:rPr>
+          <w:sz w:val="24"/>
+          <w:szCs w:val="24"/>
+        </w:rPr>
+        <w:t xml:space="preserve">Next we want to check whether there are seasonal effects on the sales. The time series plot </w:t>
+      </w:r>
+      <w:r>
+        <w:rPr>
+          <w:sz w:val="24"/>
+          <w:szCs w:val="24"/>
+        </w:rPr>
+        <w:t xml:space="preserve">(See Figure 7) </w:t>
+      </w:r>
+      <w:r>
+        <w:rPr>
+          <w:sz w:val="24"/>
+          <w:szCs w:val="24"/>
+        </w:rPr>
+        <w:t xml:space="preserve">over year shows that people tends to buy more stuff during the holiday seasons (November and </w:t>
+      </w:r>
+      <w:r>
+        <w:rPr>
+          <w:sz w:val="24"/>
+          <w:szCs w:val="24"/>
+        </w:rPr>
+        <w:t>December), which agrees with our common belief.</w:t>
+      </w:r>
+    </w:p>
+    <w:p>
+      <w:pPr>
+        <w:rPr>
+          <w:b/>
           <w:color w:val="2E74B5" w:themeColor="accent1" w:themeShade="BF"/>
-          <w:sz w:val="24"/>
-          <w:szCs w:val="24"/>
-        </w:rPr>
-        <w:t>Seasonal Impact</w:t>
-      </w:r>
-      <w:r>
-        <w:rPr>
-          <w:sz w:val="24"/>
-          <w:szCs w:val="24"/>
-        </w:rPr>
-        <w:t xml:space="preserve">: </w:t>
-      </w:r>
-      <w:r>
-        <w:rPr>
-          <w:sz w:val="24"/>
-          <w:szCs w:val="24"/>
-        </w:rPr>
-        <w:t xml:space="preserve">Next we want to check whether there are seasonal effects on the sales. The time series plot </w:t>
-      </w:r>
-      <w:r>
-        <w:rPr>
-          <w:sz w:val="24"/>
-          <w:szCs w:val="24"/>
-        </w:rPr>
-        <w:t xml:space="preserve">(See Figure 7) </w:t>
-      </w:r>
-      <w:r>
-        <w:rPr>
-          <w:sz w:val="24"/>
-          <w:szCs w:val="24"/>
-        </w:rPr>
-        <w:t xml:space="preserve">over year shows that people tends to buy more stuff during the holiday seasons (November and </w:t>
-      </w:r>
-      <w:r>
-        <w:rPr>
-          <w:sz w:val="24"/>
-          <w:szCs w:val="24"/>
-        </w:rPr>
-        <w:t>December), which agrees with our common belief.</w:t>
-      </w:r>
-    </w:p>
-    <w:p>
-      <w:pPr>
-        <w:rPr>
-          <w:sz w:val="24"/>
-          <w:szCs w:val="24"/>
-        </w:rPr>
-      </w:pPr>
-    </w:p>
-    <w:p>
-      <w:pPr>
-        <w:rPr>
+          <w:sz w:val="28"/>
+          <w:szCs w:val="28"/>
+          <w:highlight w:val="yellow"/>
+        </w:rPr>
+      </w:pPr>
+    </w:p>
+    <w:p>
+      <w:pPr>
+        <w:rPr>
+          <w:b/>
+          <w:sz w:val="28"/>
+          <w:szCs w:val="28"/>
+        </w:rPr>
+      </w:pPr>
+      <w:r>
+        <w:rPr>
+          <w:b/>
           <w:color w:val="2E74B5" w:themeColor="accent1" w:themeShade="BF"/>
+          <w:sz w:val="28"/>
+          <w:szCs w:val="28"/>
+          <w:highlight w:val="yellow"/>
+        </w:rPr>
+        <w:t>Research on train.csv and store.csv</w:t>
+      </w:r>
+    </w:p>
+    <w:p>
+      <w:pPr>
+        <w:rPr>
           <w:sz w:val="24"/>
           <w:szCs w:val="24"/>
         </w:rPr>
@@ -591,15 +605,95 @@
           <w:sz w:val="24"/>
           <w:szCs w:val="24"/>
         </w:rPr>
-        <w:t>Research on train.csv</w:t>
-      </w:r>
+        <w:t>Competition Distance vs. Sales:</w:t>
+      </w:r>
+      <w:r>
+        <w:rPr>
+          <w:sz w:val="24"/>
+          <w:szCs w:val="24"/>
+        </w:rPr>
+        <w:t xml:space="preserve"> </w:t>
+      </w:r>
+      <w:r>
+        <w:rPr>
+          <w:sz w:val="24"/>
+          <w:szCs w:val="24"/>
+        </w:rPr>
+        <w:t>Next we look into the store data.</w:t>
+      </w:r>
+      <w:r>
+        <w:rPr>
+          <w:sz w:val="24"/>
+          <w:szCs w:val="24"/>
+        </w:rPr>
+        <w:t xml:space="preserve"> There are 9 variables in this data set, which can help us tell which stores are similar to each other, or directly help us to predict the sales. The scatter plot of competition distance after taking log and the </w:t>
+      </w:r>
+      <w:proofErr w:type="gramStart"/>
+      <w:r>
+        <w:rPr>
+          <w:sz w:val="24"/>
+          <w:szCs w:val="24"/>
+        </w:rPr>
+        <w:t>log(</w:t>
+      </w:r>
+      <w:proofErr w:type="gramEnd"/>
+      <w:r>
+        <w:rPr>
+          <w:sz w:val="24"/>
+          <w:szCs w:val="24"/>
+        </w:rPr>
+        <w:t>sales) shows a slightly negative relationship, which indicates</w:t>
+      </w:r>
+      <w:r>
+        <w:rPr>
+          <w:sz w:val="24"/>
+          <w:szCs w:val="24"/>
+        </w:rPr>
+        <w:t xml:space="preserve"> that the longer the competition distance is, the less the sales will be.</w:t>
+      </w:r>
+      <w:r>
+        <w:rPr>
+          <w:sz w:val="24"/>
+          <w:szCs w:val="24"/>
+        </w:rPr>
+        <w:t>(Figure 9)</w:t>
+      </w:r>
+    </w:p>
+    <w:p>
+      <w:pPr>
+        <w:rPr>
+          <w:sz w:val="24"/>
+          <w:szCs w:val="24"/>
+        </w:rPr>
+      </w:pPr>
       <w:r>
         <w:rPr>
           <w:color w:val="2E74B5" w:themeColor="accent1" w:themeShade="BF"/>
           <w:sz w:val="24"/>
           <w:szCs w:val="24"/>
         </w:rPr>
-        <w:t xml:space="preserve"> and store.csv</w:t>
+        <w:t>Promotion Interval and Sales:</w:t>
+      </w:r>
+      <w:r>
+        <w:rPr>
+          <w:sz w:val="24"/>
+          <w:szCs w:val="24"/>
+        </w:rPr>
+        <w:t xml:space="preserve"> </w:t>
+      </w:r>
+      <w:r>
+        <w:rPr>
+          <w:sz w:val="24"/>
+          <w:szCs w:val="24"/>
+        </w:rPr>
+        <w:t>Next we move to the study of promotion interval and sales. The boxplot of sales in different promotion interval group are roughly the same. However, if we can divide them to months, there might be some months that promotion will be more impactful.</w:t>
+      </w:r>
+      <w:r>
+        <w:rPr>
+          <w:sz w:val="24"/>
+          <w:szCs w:val="24"/>
+        </w:rPr>
+        <w:t xml:space="preserve"> (See Figure 10)</w:t>
       </w:r>
     </w:p>
     <w:p>
@@ -615,7 +709,7 @@
           <w:sz w:val="24"/>
           <w:szCs w:val="24"/>
         </w:rPr>
-        <w:t>Competition Distance vs. Sales:</w:t>
+        <w:t>Store Types Research:</w:t>
       </w:r>
       <w:r>
         <w:rPr>
@@ -629,53 +723,22 @@
           <w:sz w:val="24"/>
           <w:szCs w:val="24"/>
         </w:rPr>
-        <w:t>Next we look into the store data.</w:t>
-      </w:r>
-      <w:r>
-        <w:rPr>
-          <w:sz w:val="24"/>
-          <w:szCs w:val="24"/>
-        </w:rPr>
-        <w:t xml:space="preserve"> There are 9 variables in this data set, which can help us tell which stores are similar to each other, or directly help us to predict the sales. The scatter plot of competition distance after taking log and the </w:t>
-      </w:r>
-      <w:proofErr w:type="gramStart"/>
-      <w:r>
-        <w:rPr>
-          <w:sz w:val="24"/>
-          <w:szCs w:val="24"/>
-        </w:rPr>
-        <w:t>log(</w:t>
-      </w:r>
-      <w:proofErr w:type="gramEnd"/>
-      <w:r>
-        <w:rPr>
-          <w:sz w:val="24"/>
-          <w:szCs w:val="24"/>
-        </w:rPr>
-        <w:t>sales) shows a slightly negative relationship, which indicates</w:t>
-      </w:r>
-      <w:r>
-        <w:rPr>
-          <w:sz w:val="24"/>
-          <w:szCs w:val="24"/>
-        </w:rPr>
-        <w:t xml:space="preserve"> that the longer the competition distance is, the less the sales will be.</w:t>
-      </w:r>
-      <w:r>
-        <w:rPr>
-          <w:sz w:val="24"/>
-          <w:szCs w:val="24"/>
-        </w:rPr>
-        <w:t>(Figure 9)</w:t>
-      </w:r>
-    </w:p>
-    <w:p>
-      <w:pPr>
-        <w:rPr>
-          <w:sz w:val="24"/>
-          <w:szCs w:val="24"/>
-        </w:rPr>
-      </w:pPr>
+        <w:t>Then we check the impact of different store types on sales. The time series plot shows that store type B will have huge impact on sales</w:t>
+      </w:r>
+      <w:r>
+        <w:rPr>
+          <w:sz w:val="24"/>
+          <w:szCs w:val="24"/>
+        </w:rPr>
+        <w:t xml:space="preserve"> (See Figure 11, Figure 12)</w:t>
+      </w:r>
+      <w:r>
+        <w:rPr>
+          <w:sz w:val="24"/>
+          <w:szCs w:val="24"/>
+        </w:rPr>
+        <w:t xml:space="preserve">, while the seasonal effect on different store types are roughly the same. </w:t>
+      </w:r>
     </w:p>
     <w:p>
       <w:pPr>
@@ -690,7 +753,7 @@
           <w:sz w:val="24"/>
           <w:szCs w:val="24"/>
         </w:rPr>
-        <w:t>Promotion Interval and Sales:</w:t>
+        <w:t>Assortment Research:</w:t>
       </w:r>
       <w:r>
         <w:rPr>
@@ -704,38 +767,223 @@
           <w:sz w:val="24"/>
           <w:szCs w:val="24"/>
         </w:rPr>
-        <w:t>Next we move to the study of promotion interval and sales. The boxplot of sales in different promotion interval group are roughly the same. However, if we can divide them to months, there might be some months that promotion will be more impactful.</w:t>
-      </w:r>
-      <w:r>
-        <w:rPr>
-          <w:sz w:val="24"/>
-          <w:szCs w:val="24"/>
-        </w:rPr>
-        <w:t xml:space="preserve"> (See Figure 10)</w:t>
-      </w:r>
-    </w:p>
-    <w:p>
-      <w:pPr>
-        <w:rPr>
-          <w:sz w:val="24"/>
-          <w:szCs w:val="24"/>
-        </w:rPr>
-      </w:pPr>
-    </w:p>
-    <w:p>
-      <w:pPr>
-        <w:rPr>
-          <w:sz w:val="24"/>
-          <w:szCs w:val="24"/>
-        </w:rPr>
-      </w:pPr>
-      <w:r>
-        <w:rPr>
+        <w:t>The time series plot of sales for different assortment also shows that assortment B will boost the sales a lot</w:t>
+      </w:r>
+      <w:r>
+        <w:rPr>
+          <w:sz w:val="24"/>
+          <w:szCs w:val="24"/>
+        </w:rPr>
+        <w:t xml:space="preserve"> (See Figure 13, Figure 14)</w:t>
+      </w:r>
+      <w:r>
+        <w:rPr>
+          <w:sz w:val="24"/>
+          <w:szCs w:val="24"/>
+        </w:rPr>
+        <w:t>.</w:t>
+      </w:r>
+      <w:r>
+        <w:rPr>
+          <w:sz w:val="24"/>
+          <w:szCs w:val="24"/>
+        </w:rPr>
+        <w:t xml:space="preserve"> However, the previous contingency table shows that there are only a few stores are store type B or assortment type B, so this observation may not be very useful in the modeling stage.</w:t>
+      </w:r>
+    </w:p>
+    <w:p>
+      <w:pPr>
+        <w:rPr>
+          <w:b/>
           <w:color w:val="2E74B5" w:themeColor="accent1" w:themeShade="BF"/>
-          <w:sz w:val="24"/>
-          <w:szCs w:val="24"/>
-        </w:rPr>
-        <w:t>Store Types Research:</w:t>
+          <w:sz w:val="28"/>
+          <w:szCs w:val="28"/>
+          <w:highlight w:val="yellow"/>
+        </w:rPr>
+      </w:pPr>
+    </w:p>
+    <w:p>
+      <w:pPr>
+        <w:rPr>
+          <w:b/>
+          <w:color w:val="2E74B5" w:themeColor="accent1" w:themeShade="BF"/>
+          <w:sz w:val="28"/>
+          <w:szCs w:val="28"/>
+        </w:rPr>
+      </w:pPr>
+      <w:r>
+        <w:rPr>
+          <w:b/>
+          <w:color w:val="2E74B5" w:themeColor="accent1" w:themeShade="BF"/>
+          <w:sz w:val="28"/>
+          <w:szCs w:val="28"/>
+          <w:highlight w:val="yellow"/>
+        </w:rPr>
+        <w:t>Dealing with Missing Data and Filling Data Gaps</w:t>
+      </w:r>
+    </w:p>
+    <w:p>
+      <w:pPr>
+        <w:rPr>
+          <w:sz w:val="24"/>
+          <w:szCs w:val="24"/>
+        </w:rPr>
+      </w:pPr>
+      <w:r>
+        <w:rPr>
+          <w:sz w:val="24"/>
+          <w:szCs w:val="24"/>
+        </w:rPr>
+        <w:t>In training dataset, we see the number of stores reported every da</w:t>
+      </w:r>
+      <w:r>
+        <w:rPr>
+          <w:sz w:val="24"/>
+          <w:szCs w:val="24"/>
+        </w:rPr>
+        <w:t>y is not exactly the same (see F</w:t>
+      </w:r>
+      <w:r>
+        <w:rPr>
+          <w:sz w:val="24"/>
+          <w:szCs w:val="24"/>
+        </w:rPr>
+        <w:t xml:space="preserve">igure 15). There are 180 stores with missing values from 7/31 2014 to 12/31 2014. To fill the gap of these 180 stores, we take a couple of methods to do data cleaning and wrangling: </w:t>
+      </w:r>
+    </w:p>
+    <w:p>
+      <w:pPr>
+        <w:pStyle w:val="ListParagraph"/>
+        <w:numPr>
+          <w:ilvl w:val="0"/>
+          <w:numId w:val="1"/>
+        </w:numPr>
+        <w:rPr>
+          <w:sz w:val="24"/>
+          <w:szCs w:val="24"/>
+        </w:rPr>
+      </w:pPr>
+      <w:r>
+        <w:rPr>
+          <w:sz w:val="24"/>
+          <w:szCs w:val="24"/>
+        </w:rPr>
+        <w:t xml:space="preserve">Taking one store as an example to learn time series pattern of the dataset. </w:t>
+      </w:r>
+      <w:r>
+        <w:rPr>
+          <w:sz w:val="24"/>
+          <w:szCs w:val="24"/>
+        </w:rPr>
+        <w:t>(See F</w:t>
+      </w:r>
+      <w:r>
+        <w:rPr>
+          <w:sz w:val="24"/>
+          <w:szCs w:val="24"/>
+        </w:rPr>
+        <w:t>ig16)</w:t>
+      </w:r>
+    </w:p>
+    <w:p>
+      <w:pPr>
+        <w:pStyle w:val="ListParagraph"/>
+        <w:numPr>
+          <w:ilvl w:val="0"/>
+          <w:numId w:val="1"/>
+        </w:numPr>
+        <w:rPr>
+          <w:sz w:val="24"/>
+          <w:szCs w:val="24"/>
+        </w:rPr>
+      </w:pPr>
+      <w:r>
+        <w:rPr>
+          <w:sz w:val="24"/>
+          <w:szCs w:val="24"/>
+        </w:rPr>
+        <w:t xml:space="preserve">For Sales column, </w:t>
+      </w:r>
+      <w:r>
+        <w:rPr>
+          <w:sz w:val="24"/>
+          <w:szCs w:val="24"/>
+        </w:rPr>
+        <w:t xml:space="preserve">I </w:t>
+      </w:r>
+      <w:r>
+        <w:rPr>
+          <w:sz w:val="24"/>
+          <w:szCs w:val="24"/>
+        </w:rPr>
+        <w:t xml:space="preserve">take the median of the Sales of the same store from the previous 5 </w:t>
+      </w:r>
+      <w:r>
+        <w:rPr>
+          <w:sz w:val="24"/>
+          <w:szCs w:val="24"/>
+        </w:rPr>
+        <w:t xml:space="preserve">Sales data points of the same weekday to fill it in. </w:t>
+      </w:r>
+    </w:p>
+    <w:p>
+      <w:pPr>
+        <w:pStyle w:val="ListParagraph"/>
+        <w:numPr>
+          <w:ilvl w:val="0"/>
+          <w:numId w:val="1"/>
+        </w:numPr>
+        <w:rPr>
+          <w:sz w:val="24"/>
+          <w:szCs w:val="24"/>
+        </w:rPr>
+      </w:pPr>
+      <w:r>
+        <w:rPr>
+          <w:sz w:val="24"/>
+          <w:szCs w:val="24"/>
+        </w:rPr>
+        <w:t xml:space="preserve">For Promos column, taking the majority voting of Promos of other stores at the same day. </w:t>
+      </w:r>
+    </w:p>
+    <w:p>
+      <w:pPr>
+        <w:pStyle w:val="ListParagraph"/>
+        <w:numPr>
+          <w:ilvl w:val="0"/>
+          <w:numId w:val="1"/>
+        </w:numPr>
+        <w:rPr>
+          <w:sz w:val="24"/>
+          <w:szCs w:val="24"/>
+        </w:rPr>
+      </w:pPr>
+      <w:r>
+        <w:rPr>
+          <w:sz w:val="24"/>
+          <w:szCs w:val="24"/>
+        </w:rPr>
+        <w:t>For Open column, taking the majority voting of Open of other stores at the same day.</w:t>
+      </w:r>
+    </w:p>
+    <w:p>
+      <w:pPr>
+        <w:pStyle w:val="ListParagraph"/>
+        <w:numPr>
+          <w:ilvl w:val="0"/>
+          <w:numId w:val="1"/>
+        </w:numPr>
+        <w:rPr>
+          <w:sz w:val="24"/>
+          <w:szCs w:val="24"/>
+        </w:rPr>
+      </w:pPr>
+      <w:r>
+        <w:rPr>
+          <w:sz w:val="24"/>
+          <w:szCs w:val="24"/>
+        </w:rPr>
+        <w:t>For School</w:t>
       </w:r>
       <w:r>
         <w:rPr>
@@ -749,139 +997,40 @@
           <w:sz w:val="24"/>
           <w:szCs w:val="24"/>
         </w:rPr>
-        <w:t>Then we check the impact of different store types on sales. The time series plot shows that store type B will have huge impact on sales</w:t>
-      </w:r>
-      <w:r>
-        <w:rPr>
-          <w:sz w:val="24"/>
-          <w:szCs w:val="24"/>
-        </w:rPr>
-        <w:t xml:space="preserve"> (See Figure 11, Figure 12)</w:t>
-      </w:r>
-      <w:r>
-        <w:rPr>
-          <w:sz w:val="24"/>
-          <w:szCs w:val="24"/>
-        </w:rPr>
-        <w:t xml:space="preserve">, while the seasonal effect on different store types are roughly the same. </w:t>
-      </w:r>
-    </w:p>
-    <w:p>
-      <w:pPr>
-        <w:rPr>
-          <w:sz w:val="24"/>
-          <w:szCs w:val="24"/>
-        </w:rPr>
-      </w:pPr>
-    </w:p>
-    <w:p>
-      <w:pPr>
-        <w:rPr>
-          <w:sz w:val="24"/>
-          <w:szCs w:val="24"/>
-        </w:rPr>
-      </w:pPr>
-      <w:r>
-        <w:rPr>
-          <w:color w:val="2E74B5" w:themeColor="accent1" w:themeShade="BF"/>
-          <w:sz w:val="24"/>
-          <w:szCs w:val="24"/>
-        </w:rPr>
-        <w:t>Assortment Research:</w:t>
-      </w:r>
-      <w:r>
-        <w:rPr>
-          <w:sz w:val="24"/>
-          <w:szCs w:val="24"/>
-        </w:rPr>
-        <w:t xml:space="preserve"> </w:t>
-      </w:r>
-      <w:r>
-        <w:rPr>
-          <w:sz w:val="24"/>
-          <w:szCs w:val="24"/>
-        </w:rPr>
-        <w:t>The time series plot of sales for different assortment also shows that assortment B will boost the sales a lot</w:t>
-      </w:r>
-      <w:r>
-        <w:rPr>
-          <w:sz w:val="24"/>
-          <w:szCs w:val="24"/>
-        </w:rPr>
-        <w:t xml:space="preserve"> (See Figure 13, Figure 14)</w:t>
-      </w:r>
-      <w:r>
-        <w:rPr>
-          <w:sz w:val="24"/>
-          <w:szCs w:val="24"/>
-        </w:rPr>
-        <w:t>.</w:t>
-      </w:r>
-      <w:r>
-        <w:rPr>
-          <w:sz w:val="24"/>
-          <w:szCs w:val="24"/>
-        </w:rPr>
-        <w:t xml:space="preserve"> However, the previous contingency table shows that there are only a few stores are store type B or assortment type B, so this observation may not be very useful in the modeling stage.</w:t>
-      </w:r>
-    </w:p>
-    <w:p>
-      <w:pPr>
-        <w:rPr>
-          <w:sz w:val="24"/>
-          <w:szCs w:val="24"/>
-        </w:rPr>
-      </w:pPr>
-    </w:p>
-    <w:p>
-      <w:pPr>
-        <w:rPr>
-          <w:sz w:val="24"/>
-          <w:szCs w:val="24"/>
-        </w:rPr>
-      </w:pPr>
-    </w:p>
-    <w:p>
-      <w:pPr>
-        <w:rPr>
-          <w:sz w:val="24"/>
-          <w:szCs w:val="24"/>
-        </w:rPr>
-      </w:pPr>
-    </w:p>
-    <w:p>
-      <w:pPr>
-        <w:rPr>
-          <w:sz w:val="24"/>
-          <w:szCs w:val="24"/>
-        </w:rPr>
-      </w:pPr>
-    </w:p>
-    <w:p>
-      <w:pPr>
-        <w:rPr>
-          <w:sz w:val="24"/>
-          <w:szCs w:val="24"/>
-        </w:rPr>
-      </w:pPr>
-    </w:p>
-    <w:p>
-      <w:pPr>
-        <w:rPr>
-          <w:sz w:val="24"/>
-          <w:szCs w:val="24"/>
-        </w:rPr>
-      </w:pPr>
-    </w:p>
-    <w:p>
-      <w:pPr>
-        <w:rPr>
-          <w:sz w:val="24"/>
-          <w:szCs w:val="24"/>
-        </w:rPr>
-      </w:pPr>
-      <w:bookmarkStart w:id="0" w:name="_GoBack"/>
-      <w:bookmarkEnd w:id="0"/>
+        <w:t>Holi</w:t>
+      </w:r>
+      <w:r>
+        <w:rPr>
+          <w:sz w:val="24"/>
+          <w:szCs w:val="24"/>
+        </w:rPr>
+        <w:t xml:space="preserve">day, </w:t>
+      </w:r>
+      <w:r>
+        <w:rPr>
+          <w:sz w:val="24"/>
+          <w:szCs w:val="24"/>
+        </w:rPr>
+        <w:t>taking the majority voting of School holiday of other stores at the same day.</w:t>
+      </w:r>
+    </w:p>
+    <w:p>
+      <w:pPr>
+        <w:pStyle w:val="ListParagraph"/>
+        <w:rPr>
+          <w:sz w:val="24"/>
+          <w:szCs w:val="24"/>
+        </w:rPr>
+      </w:pPr>
+    </w:p>
+    <w:p>
+      <w:pPr>
+        <w:pStyle w:val="ListParagraph"/>
+        <w:rPr>
+          <w:sz w:val="24"/>
+          <w:szCs w:val="24"/>
+        </w:rPr>
+      </w:pPr>
       <w:r>
         <w:rPr>
           <w:sz w:val="24"/>
@@ -906,7 +1055,7 @@
           <w:lang w:eastAsia="en-US"/>
         </w:rPr>
         <w:drawing>
-          <wp:inline distT="0" distB="0" distL="0" distR="0">
+          <wp:inline distT="0" distB="0" distL="0" distR="0" wp14:anchorId="028C8D22" wp14:editId="650EF17E">
             <wp:extent cx="5943600" cy="2903570"/>
             <wp:effectExtent l="0" t="0" r="0" b="0"/>
             <wp:docPr id="1" name="Picture 1"/>
@@ -923,7 +1072,7 @@
                     </pic:cNvPicPr>
                   </pic:nvPicPr>
                   <pic:blipFill>
-                    <a:blip r:embed="rId7">
+                    <a:blip r:embed="rId8">
                       <a:extLst>
                         <a:ext uri="{28A0092B-C50C-407E-A947-70E740481C1C}">
                           <a14:useLocalDpi xmlns:a14="http://schemas.microsoft.com/office/drawing/2010/main" val="0"/>
@@ -985,7 +1134,7 @@
           <w:lang w:eastAsia="en-US"/>
         </w:rPr>
         <w:drawing>
-          <wp:inline distT="0" distB="0" distL="0" distR="0">
+          <wp:inline distT="0" distB="0" distL="0" distR="0" wp14:anchorId="09536C0F" wp14:editId="60653A8A">
             <wp:extent cx="5943600" cy="3120804"/>
             <wp:effectExtent l="0" t="0" r="0" b="3810"/>
             <wp:docPr id="2" name="Picture 2"/>
@@ -1002,7 +1151,7 @@
                     </pic:cNvPicPr>
                   </pic:nvPicPr>
                   <pic:blipFill>
-                    <a:blip r:embed="rId8">
+                    <a:blip r:embed="rId9">
                       <a:extLst>
                         <a:ext uri="{28A0092B-C50C-407E-A947-70E740481C1C}">
                           <a14:useLocalDpi xmlns:a14="http://schemas.microsoft.com/office/drawing/2010/main" val="0"/>
@@ -1097,7 +1246,7 @@
           <w:lang w:eastAsia="en-US"/>
         </w:rPr>
         <w:drawing>
-          <wp:inline distT="0" distB="0" distL="0" distR="0">
+          <wp:inline distT="0" distB="0" distL="0" distR="0" wp14:anchorId="268397BA" wp14:editId="21607B03">
             <wp:extent cx="5943600" cy="3099277"/>
             <wp:effectExtent l="0" t="0" r="0" b="0"/>
             <wp:docPr id="3" name="Picture 3"/>
@@ -1114,7 +1263,7 @@
                     </pic:cNvPicPr>
                   </pic:nvPicPr>
                   <pic:blipFill>
-                    <a:blip r:embed="rId9">
+                    <a:blip r:embed="rId10">
                       <a:extLst>
                         <a:ext uri="{28A0092B-C50C-407E-A947-70E740481C1C}">
                           <a14:useLocalDpi xmlns:a14="http://schemas.microsoft.com/office/drawing/2010/main" val="0"/>
@@ -1184,7 +1333,7 @@
           <w:lang w:eastAsia="en-US"/>
         </w:rPr>
         <w:drawing>
-          <wp:inline distT="0" distB="0" distL="0" distR="0">
+          <wp:inline distT="0" distB="0" distL="0" distR="0" wp14:anchorId="0D5BDDA9" wp14:editId="18535F62">
             <wp:extent cx="5943600" cy="3051300"/>
             <wp:effectExtent l="0" t="0" r="0" b="0"/>
             <wp:docPr id="4" name="Picture 4"/>
@@ -1201,7 +1350,7 @@
                     </pic:cNvPicPr>
                   </pic:nvPicPr>
                   <pic:blipFill>
-                    <a:blip r:embed="rId10">
+                    <a:blip r:embed="rId11">
                       <a:extLst>
                         <a:ext uri="{28A0092B-C50C-407E-A947-70E740481C1C}">
                           <a14:useLocalDpi xmlns:a14="http://schemas.microsoft.com/office/drawing/2010/main" val="0"/>
@@ -1288,7 +1437,7 @@
           <w:lang w:eastAsia="en-US"/>
         </w:rPr>
         <w:drawing>
-          <wp:inline distT="0" distB="0" distL="0" distR="0">
+          <wp:inline distT="0" distB="0" distL="0" distR="0" wp14:anchorId="517EF4EA" wp14:editId="0E868556">
             <wp:extent cx="5942964" cy="3467100"/>
             <wp:effectExtent l="0" t="0" r="1270" b="0"/>
             <wp:docPr id="5" name="Picture 5"/>
@@ -1305,7 +1454,7 @@
                     </pic:cNvPicPr>
                   </pic:nvPicPr>
                   <pic:blipFill>
-                    <a:blip r:embed="rId11">
+                    <a:blip r:embed="rId12">
                       <a:extLst>
                         <a:ext uri="{28A0092B-C50C-407E-A947-70E740481C1C}">
                           <a14:useLocalDpi xmlns:a14="http://schemas.microsoft.com/office/drawing/2010/main" val="0"/>
@@ -1367,7 +1516,7 @@
           <w:lang w:eastAsia="en-US"/>
         </w:rPr>
         <w:drawing>
-          <wp:inline distT="0" distB="0" distL="0" distR="0">
+          <wp:inline distT="0" distB="0" distL="0" distR="0" wp14:anchorId="59B5DCED" wp14:editId="30E96224">
             <wp:extent cx="5942330" cy="3771900"/>
             <wp:effectExtent l="0" t="0" r="1270" b="12700"/>
             <wp:docPr id="6" name="Picture 6"/>
@@ -1384,7 +1533,7 @@
                     </pic:cNvPicPr>
                   </pic:nvPicPr>
                   <pic:blipFill>
-                    <a:blip r:embed="rId12">
+                    <a:blip r:embed="rId13">
                       <a:extLst>
                         <a:ext uri="{28A0092B-C50C-407E-A947-70E740481C1C}">
                           <a14:useLocalDpi xmlns:a14="http://schemas.microsoft.com/office/drawing/2010/main" val="0"/>
@@ -1447,7 +1596,7 @@
           <w:lang w:eastAsia="en-US"/>
         </w:rPr>
         <w:drawing>
-          <wp:inline distT="0" distB="0" distL="0" distR="0">
+          <wp:inline distT="0" distB="0" distL="0" distR="0" wp14:anchorId="0466C417" wp14:editId="757D64FE">
             <wp:extent cx="5943441" cy="3581400"/>
             <wp:effectExtent l="0" t="0" r="635" b="0"/>
             <wp:docPr id="7" name="Picture 7"/>
@@ -1464,7 +1613,7 @@
                     </pic:cNvPicPr>
                   </pic:nvPicPr>
                   <pic:blipFill>
-                    <a:blip r:embed="rId13">
+                    <a:blip r:embed="rId14">
                       <a:extLst>
                         <a:ext uri="{28A0092B-C50C-407E-A947-70E740481C1C}">
                           <a14:useLocalDpi xmlns:a14="http://schemas.microsoft.com/office/drawing/2010/main" val="0"/>
@@ -1526,7 +1675,7 @@
           <w:lang w:eastAsia="en-US"/>
         </w:rPr>
         <w:drawing>
-          <wp:inline distT="0" distB="0" distL="0" distR="0">
+          <wp:inline distT="0" distB="0" distL="0" distR="0" wp14:anchorId="66985EC7" wp14:editId="7E78F7E4">
             <wp:extent cx="5942895" cy="3429000"/>
             <wp:effectExtent l="0" t="0" r="1270" b="0"/>
             <wp:docPr id="8" name="Picture 8"/>
@@ -1543,7 +1692,7 @@
                     </pic:cNvPicPr>
                   </pic:nvPicPr>
                   <pic:blipFill>
-                    <a:blip r:embed="rId14">
+                    <a:blip r:embed="rId15">
                       <a:extLst>
                         <a:ext uri="{28A0092B-C50C-407E-A947-70E740481C1C}">
                           <a14:useLocalDpi xmlns:a14="http://schemas.microsoft.com/office/drawing/2010/main" val="0"/>
@@ -1614,7 +1763,7 @@
           <w:lang w:eastAsia="en-US"/>
         </w:rPr>
         <w:drawing>
-          <wp:inline distT="0" distB="0" distL="0" distR="0">
+          <wp:inline distT="0" distB="0" distL="0" distR="0" wp14:anchorId="01CAF2D9" wp14:editId="61D31C9D">
             <wp:extent cx="5943547" cy="3810000"/>
             <wp:effectExtent l="0" t="0" r="635" b="0"/>
             <wp:docPr id="9" name="Picture 9"/>
@@ -1631,7 +1780,7 @@
                     </pic:cNvPicPr>
                   </pic:nvPicPr>
                   <pic:blipFill>
-                    <a:blip r:embed="rId15">
+                    <a:blip r:embed="rId16">
                       <a:extLst>
                         <a:ext uri="{28A0092B-C50C-407E-A947-70E740481C1C}">
                           <a14:useLocalDpi xmlns:a14="http://schemas.microsoft.com/office/drawing/2010/main" val="0"/>
@@ -1693,7 +1842,7 @@
           <w:lang w:eastAsia="en-US"/>
         </w:rPr>
         <w:drawing>
-          <wp:inline distT="0" distB="0" distL="0" distR="0">
+          <wp:inline distT="0" distB="0" distL="0" distR="0" wp14:anchorId="7AFD8C33" wp14:editId="6BF87736">
             <wp:extent cx="5943600" cy="3034364"/>
             <wp:effectExtent l="0" t="0" r="0" b="0"/>
             <wp:docPr id="10" name="Picture 10"/>
@@ -1710,7 +1859,7 @@
                     </pic:cNvPicPr>
                   </pic:nvPicPr>
                   <pic:blipFill>
-                    <a:blip r:embed="rId16">
+                    <a:blip r:embed="rId17">
                       <a:extLst>
                         <a:ext uri="{28A0092B-C50C-407E-A947-70E740481C1C}">
                           <a14:useLocalDpi xmlns:a14="http://schemas.microsoft.com/office/drawing/2010/main" val="0"/>
@@ -1789,7 +1938,7 @@
           <w:lang w:eastAsia="en-US"/>
         </w:rPr>
         <w:drawing>
-          <wp:inline distT="0" distB="0" distL="0" distR="0">
+          <wp:inline distT="0" distB="0" distL="0" distR="0" wp14:anchorId="36024808" wp14:editId="109226A9">
             <wp:extent cx="5942330" cy="3581400"/>
             <wp:effectExtent l="0" t="0" r="1270" b="0"/>
             <wp:docPr id="11" name="Picture 11"/>
@@ -1806,7 +1955,7 @@
                     </pic:cNvPicPr>
                   </pic:nvPicPr>
                   <pic:blipFill>
-                    <a:blip r:embed="rId17">
+                    <a:blip r:embed="rId18">
                       <a:extLst>
                         <a:ext uri="{28A0092B-C50C-407E-A947-70E740481C1C}">
                           <a14:useLocalDpi xmlns:a14="http://schemas.microsoft.com/office/drawing/2010/main" val="0"/>
@@ -1868,7 +2017,7 @@
           <w:lang w:eastAsia="en-US"/>
         </w:rPr>
         <w:drawing>
-          <wp:inline distT="0" distB="0" distL="0" distR="0">
+          <wp:inline distT="0" distB="0" distL="0" distR="0" wp14:anchorId="51E1ED5F" wp14:editId="635C3664">
             <wp:extent cx="5942965" cy="3810000"/>
             <wp:effectExtent l="0" t="0" r="635" b="0"/>
             <wp:docPr id="12" name="Picture 12"/>
@@ -1885,7 +2034,7 @@
                     </pic:cNvPicPr>
                   </pic:nvPicPr>
                   <pic:blipFill>
-                    <a:blip r:embed="rId18">
+                    <a:blip r:embed="rId19">
                       <a:extLst>
                         <a:ext uri="{28A0092B-C50C-407E-A947-70E740481C1C}">
                           <a14:useLocalDpi xmlns:a14="http://schemas.microsoft.com/office/drawing/2010/main" val="0"/>
@@ -1948,7 +2097,7 @@
           <w:lang w:eastAsia="en-US"/>
         </w:rPr>
         <w:drawing>
-          <wp:inline distT="0" distB="0" distL="0" distR="0">
+          <wp:inline distT="0" distB="0" distL="0" distR="0" wp14:anchorId="639F9535" wp14:editId="7C2C0E42">
             <wp:extent cx="5943600" cy="3581400"/>
             <wp:effectExtent l="0" t="0" r="0" b="0"/>
             <wp:docPr id="13" name="Picture 13"/>
@@ -1965,7 +2114,7 @@
                     </pic:cNvPicPr>
                   </pic:nvPicPr>
                   <pic:blipFill>
-                    <a:blip r:embed="rId19">
+                    <a:blip r:embed="rId20">
                       <a:extLst>
                         <a:ext uri="{28A0092B-C50C-407E-A947-70E740481C1C}">
                           <a14:useLocalDpi xmlns:a14="http://schemas.microsoft.com/office/drawing/2010/main" val="0"/>
@@ -2027,7 +2176,7 @@
           <w:lang w:eastAsia="en-US"/>
         </w:rPr>
         <w:drawing>
-          <wp:inline distT="0" distB="0" distL="0" distR="0">
+          <wp:inline distT="0" distB="0" distL="0" distR="0" wp14:anchorId="412BEB6B" wp14:editId="4CF34202">
             <wp:extent cx="5942965" cy="3810000"/>
             <wp:effectExtent l="0" t="0" r="635" b="0"/>
             <wp:docPr id="14" name="Picture 14"/>
@@ -2044,7 +2193,7 @@
                     </pic:cNvPicPr>
                   </pic:nvPicPr>
                   <pic:blipFill>
-                    <a:blip r:embed="rId20">
+                    <a:blip r:embed="rId21">
                       <a:extLst>
                         <a:ext uri="{28A0092B-C50C-407E-A947-70E740481C1C}">
                           <a14:useLocalDpi xmlns:a14="http://schemas.microsoft.com/office/drawing/2010/main" val="0"/>
@@ -2076,6 +2225,248 @@
         </w:drawing>
       </w:r>
     </w:p>
+    <w:p>
+      <w:pPr>
+        <w:rPr>
+          <w:sz w:val="24"/>
+          <w:szCs w:val="24"/>
+        </w:rPr>
+      </w:pPr>
+      <w:r>
+        <w:rPr>
+          <w:sz w:val="24"/>
+          <w:szCs w:val="24"/>
+        </w:rPr>
+        <w:lastRenderedPageBreak/>
+        <w:t>Figure 15:</w:t>
+      </w:r>
+    </w:p>
+    <w:p>
+      <w:pPr>
+        <w:rPr>
+          <w:b/>
+          <w:sz w:val="24"/>
+          <w:szCs w:val="24"/>
+        </w:rPr>
+      </w:pPr>
+      <w:r>
+        <w:rPr>
+          <w:b/>
+          <w:noProof/>
+          <w:sz w:val="24"/>
+          <w:szCs w:val="24"/>
+          <w:lang w:eastAsia="en-US"/>
+        </w:rPr>
+        <w:drawing>
+          <wp:inline distT="0" distB="0" distL="0" distR="0" wp14:anchorId="2B383446" wp14:editId="263A2A56">
+            <wp:extent cx="5942965" cy="2324100"/>
+            <wp:effectExtent l="0" t="0" r="635" b="12700"/>
+            <wp:docPr id="17" name="Picture 1"/>
+            <wp:cNvGraphicFramePr>
+              <a:graphicFrameLocks xmlns:a="http://schemas.openxmlformats.org/drawingml/2006/main" noChangeAspect="1"/>
+            </wp:cNvGraphicFramePr>
+            <a:graphic xmlns:a="http://schemas.openxmlformats.org/drawingml/2006/main">
+              <a:graphicData uri="http://schemas.openxmlformats.org/drawingml/2006/picture">
+                <pic:pic xmlns:pic="http://schemas.openxmlformats.org/drawingml/2006/picture">
+                  <pic:nvPicPr>
+                    <pic:cNvPr id="0" name="Picture 1"/>
+                    <pic:cNvPicPr>
+                      <a:picLocks noChangeAspect="1" noChangeArrowheads="1"/>
+                    </pic:cNvPicPr>
+                  </pic:nvPicPr>
+                  <pic:blipFill>
+                    <a:blip r:embed="rId22">
+                      <a:extLst>
+                        <a:ext uri="{28A0092B-C50C-407E-A947-70E740481C1C}">
+                          <a14:useLocalDpi xmlns:a14="http://schemas.microsoft.com/office/drawing/2010/main" val="0"/>
+                        </a:ext>
+                      </a:extLst>
+                    </a:blip>
+                    <a:srcRect/>
+                    <a:stretch>
+                      <a:fillRect/>
+                    </a:stretch>
+                  </pic:blipFill>
+                  <pic:spPr bwMode="auto">
+                    <a:xfrm>
+                      <a:off x="0" y="0"/>
+                      <a:ext cx="5943600" cy="2324348"/>
+                    </a:xfrm>
+                    <a:prstGeom prst="rect">
+                      <a:avLst/>
+                    </a:prstGeom>
+                    <a:noFill/>
+                    <a:ln>
+                      <a:noFill/>
+                    </a:ln>
+                  </pic:spPr>
+                </pic:pic>
+              </a:graphicData>
+            </a:graphic>
+          </wp:inline>
+        </w:drawing>
+      </w:r>
+    </w:p>
+    <w:p>
+      <w:pPr>
+        <w:rPr>
+          <w:sz w:val="24"/>
+          <w:szCs w:val="24"/>
+        </w:rPr>
+      </w:pPr>
+      <w:r>
+        <w:rPr>
+          <w:sz w:val="24"/>
+          <w:szCs w:val="24"/>
+        </w:rPr>
+        <w:t>Figure 16:</w:t>
+      </w:r>
+    </w:p>
+    <w:p>
+      <w:pPr>
+        <w:rPr>
+          <w:sz w:val="24"/>
+          <w:szCs w:val="24"/>
+        </w:rPr>
+      </w:pPr>
+      <w:r>
+        <w:rPr>
+          <w:noProof/>
+          <w:sz w:val="24"/>
+          <w:szCs w:val="24"/>
+          <w:lang w:eastAsia="en-US"/>
+        </w:rPr>
+        <w:drawing>
+          <wp:inline distT="0" distB="0" distL="0" distR="0" wp14:anchorId="2076F4F8" wp14:editId="0EA08BC3">
+            <wp:extent cx="5943425" cy="2311400"/>
+            <wp:effectExtent l="0" t="0" r="635" b="0"/>
+            <wp:docPr id="19" name="Picture 3"/>
+            <wp:cNvGraphicFramePr>
+              <a:graphicFrameLocks xmlns:a="http://schemas.openxmlformats.org/drawingml/2006/main" noChangeAspect="1"/>
+            </wp:cNvGraphicFramePr>
+            <a:graphic xmlns:a="http://schemas.openxmlformats.org/drawingml/2006/main">
+              <a:graphicData uri="http://schemas.openxmlformats.org/drawingml/2006/picture">
+                <pic:pic xmlns:pic="http://schemas.openxmlformats.org/drawingml/2006/picture">
+                  <pic:nvPicPr>
+                    <pic:cNvPr id="0" name="Picture 3"/>
+                    <pic:cNvPicPr>
+                      <a:picLocks noChangeAspect="1" noChangeArrowheads="1"/>
+                    </pic:cNvPicPr>
+                  </pic:nvPicPr>
+                  <pic:blipFill>
+                    <a:blip r:embed="rId23">
+                      <a:extLst>
+                        <a:ext uri="{28A0092B-C50C-407E-A947-70E740481C1C}">
+                          <a14:useLocalDpi xmlns:a14="http://schemas.microsoft.com/office/drawing/2010/main" val="0"/>
+                        </a:ext>
+                      </a:extLst>
+                    </a:blip>
+                    <a:srcRect/>
+                    <a:stretch>
+                      <a:fillRect/>
+                    </a:stretch>
+                  </pic:blipFill>
+                  <pic:spPr bwMode="auto">
+                    <a:xfrm>
+                      <a:off x="0" y="0"/>
+                      <a:ext cx="5943600" cy="2311468"/>
+                    </a:xfrm>
+                    <a:prstGeom prst="rect">
+                      <a:avLst/>
+                    </a:prstGeom>
+                    <a:noFill/>
+                    <a:ln>
+                      <a:noFill/>
+                    </a:ln>
+                  </pic:spPr>
+                </pic:pic>
+              </a:graphicData>
+            </a:graphic>
+          </wp:inline>
+        </w:drawing>
+      </w:r>
+    </w:p>
+    <w:p>
+      <w:pPr>
+        <w:rPr>
+          <w:sz w:val="24"/>
+          <w:szCs w:val="24"/>
+        </w:rPr>
+      </w:pPr>
+      <w:r>
+        <w:rPr>
+          <w:sz w:val="24"/>
+          <w:szCs w:val="24"/>
+        </w:rPr>
+        <w:t>Figure 17:</w:t>
+      </w:r>
+    </w:p>
+    <w:p>
+      <w:pPr>
+        <w:rPr>
+          <w:sz w:val="24"/>
+          <w:szCs w:val="24"/>
+        </w:rPr>
+      </w:pPr>
+      <w:bookmarkStart w:id="0" w:name="_GoBack"/>
+      <w:r>
+        <w:rPr>
+          <w:noProof/>
+          <w:sz w:val="24"/>
+          <w:szCs w:val="24"/>
+          <w:lang w:eastAsia="en-US"/>
+        </w:rPr>
+        <w:drawing>
+          <wp:inline distT="0" distB="0" distL="0" distR="0" wp14:anchorId="401E7E1F" wp14:editId="6CD953A2">
+            <wp:extent cx="6285865" cy="2285908"/>
+            <wp:effectExtent l="0" t="0" r="0" b="635"/>
+            <wp:docPr id="20" name="Picture 4"/>
+            <wp:cNvGraphicFramePr>
+              <a:graphicFrameLocks xmlns:a="http://schemas.openxmlformats.org/drawingml/2006/main" noChangeAspect="1"/>
+            </wp:cNvGraphicFramePr>
+            <a:graphic xmlns:a="http://schemas.openxmlformats.org/drawingml/2006/main">
+              <a:graphicData uri="http://schemas.openxmlformats.org/drawingml/2006/picture">
+                <pic:pic xmlns:pic="http://schemas.openxmlformats.org/drawingml/2006/picture">
+                  <pic:nvPicPr>
+                    <pic:cNvPr id="0" name="Picture 4"/>
+                    <pic:cNvPicPr>
+                      <a:picLocks noChangeAspect="1" noChangeArrowheads="1"/>
+                    </pic:cNvPicPr>
+                  </pic:nvPicPr>
+                  <pic:blipFill>
+                    <a:blip r:embed="rId24">
+                      <a:extLst>
+                        <a:ext uri="{28A0092B-C50C-407E-A947-70E740481C1C}">
+                          <a14:useLocalDpi xmlns:a14="http://schemas.microsoft.com/office/drawing/2010/main" val="0"/>
+                        </a:ext>
+                      </a:extLst>
+                    </a:blip>
+                    <a:srcRect/>
+                    <a:stretch>
+                      <a:fillRect/>
+                    </a:stretch>
+                  </pic:blipFill>
+                  <pic:spPr bwMode="auto">
+                    <a:xfrm>
+                      <a:off x="0" y="0"/>
+                      <a:ext cx="6286537" cy="2286152"/>
+                    </a:xfrm>
+                    <a:prstGeom prst="rect">
+                      <a:avLst/>
+                    </a:prstGeom>
+                    <a:noFill/>
+                    <a:ln>
+                      <a:noFill/>
+                    </a:ln>
+                  </pic:spPr>
+                </pic:pic>
+              </a:graphicData>
+            </a:graphic>
+          </wp:inline>
+        </w:drawing>
+      </w:r>
+      <w:bookmarkEnd w:id="0"/>
+    </w:p>
     <w:sectPr>
       <w:pgSz w:w="12240" w:h="15840"/>
       <w:pgMar w:top="1440" w:right="1440" w:bottom="1440" w:left="1440" w:header="720" w:footer="720" w:gutter="0"/>
@@ -2084,6 +2475,103 @@
     </w:sectPr>
   </w:body>
 </w:document>
+</file>
+
+<file path=word/numbering.xml><?xml version="1.0" encoding="utf-8"?>
+<w:numbering xmlns:wpc="http://schemas.microsoft.com/office/word/2010/wordprocessingCanvas" xmlns:mo="http://schemas.microsoft.com/office/mac/office/2008/main" xmlns:mc="http://schemas.openxmlformats.org/markup-compatibility/2006" xmlns:mv="urn:schemas-microsoft-com:mac:vml" xmlns:o="urn:schemas-microsoft-com:office:office" xmlns:r="http://schemas.openxmlformats.org/officeDocument/2006/relationships" xmlns:m="http://schemas.openxmlformats.org/officeDocument/2006/math" xmlns:v="urn:schemas-microsoft-com:vml" xmlns:wp14="http://schemas.microsoft.com/office/word/2010/wordprocessingDrawing" xmlns:wp="http://schemas.openxmlformats.org/drawingml/2006/wordprocessingDrawing" xmlns:w10="urn:schemas-microsoft-com:office:word" xmlns:w="http://schemas.openxmlformats.org/wordprocessingml/2006/main" xmlns:w14="http://schemas.microsoft.com/office/word/2010/wordml" xmlns:wpg="http://schemas.microsoft.com/office/word/2010/wordprocessingGroup" xmlns:wpi="http://schemas.microsoft.com/office/word/2010/wordprocessingInk" xmlns:wne="http://schemas.microsoft.com/office/word/2006/wordml" xmlns:wps="http://schemas.microsoft.com/office/word/2010/wordprocessingShape" mc:Ignorable="w14 wp14">
+  <w:abstractNum w:abstractNumId="0">
+    <w:nsid w:val="11092EE3"/>
+    <w:multiLevelType w:val="hybridMultilevel"/>
+    <w:tmpl w:val="4CBA10A0"/>
+    <w:lvl w:ilvl="0" w:tplc="04090011">
+      <w:start w:val="1"/>
+      <w:numFmt w:val="decimal"/>
+      <w:lvlText w:val="%1)"/>
+      <w:lvlJc w:val="left"/>
+      <w:pPr>
+        <w:ind w:left="720" w:hanging="360"/>
+      </w:pPr>
+      <w:rPr>
+        <w:rFonts w:hint="default"/>
+      </w:rPr>
+    </w:lvl>
+    <w:lvl w:ilvl="1" w:tplc="04090019" w:tentative="1">
+      <w:start w:val="1"/>
+      <w:numFmt w:val="lowerLetter"/>
+      <w:lvlText w:val="%2."/>
+      <w:lvlJc w:val="left"/>
+      <w:pPr>
+        <w:ind w:left="1440" w:hanging="360"/>
+      </w:pPr>
+    </w:lvl>
+    <w:lvl w:ilvl="2" w:tplc="0409001B" w:tentative="1">
+      <w:start w:val="1"/>
+      <w:numFmt w:val="lowerRoman"/>
+      <w:lvlText w:val="%3."/>
+      <w:lvlJc w:val="right"/>
+      <w:pPr>
+        <w:ind w:left="2160" w:hanging="180"/>
+      </w:pPr>
+    </w:lvl>
+    <w:lvl w:ilvl="3" w:tplc="0409000F" w:tentative="1">
+      <w:start w:val="1"/>
+      <w:numFmt w:val="decimal"/>
+      <w:lvlText w:val="%4."/>
+      <w:lvlJc w:val="left"/>
+      <w:pPr>
+        <w:ind w:left="2880" w:hanging="360"/>
+      </w:pPr>
+    </w:lvl>
+    <w:lvl w:ilvl="4" w:tplc="04090019" w:tentative="1">
+      <w:start w:val="1"/>
+      <w:numFmt w:val="lowerLetter"/>
+      <w:lvlText w:val="%5."/>
+      <w:lvlJc w:val="left"/>
+      <w:pPr>
+        <w:ind w:left="3600" w:hanging="360"/>
+      </w:pPr>
+    </w:lvl>
+    <w:lvl w:ilvl="5" w:tplc="0409001B" w:tentative="1">
+      <w:start w:val="1"/>
+      <w:numFmt w:val="lowerRoman"/>
+      <w:lvlText w:val="%6."/>
+      <w:lvlJc w:val="right"/>
+      <w:pPr>
+        <w:ind w:left="4320" w:hanging="180"/>
+      </w:pPr>
+    </w:lvl>
+    <w:lvl w:ilvl="6" w:tplc="0409000F" w:tentative="1">
+      <w:start w:val="1"/>
+      <w:numFmt w:val="decimal"/>
+      <w:lvlText w:val="%7."/>
+      <w:lvlJc w:val="left"/>
+      <w:pPr>
+        <w:ind w:left="5040" w:hanging="360"/>
+      </w:pPr>
+    </w:lvl>
+    <w:lvl w:ilvl="7" w:tplc="04090019" w:tentative="1">
+      <w:start w:val="1"/>
+      <w:numFmt w:val="lowerLetter"/>
+      <w:lvlText w:val="%8."/>
+      <w:lvlJc w:val="left"/>
+      <w:pPr>
+        <w:ind w:left="5760" w:hanging="360"/>
+      </w:pPr>
+    </w:lvl>
+    <w:lvl w:ilvl="8" w:tplc="0409001B" w:tentative="1">
+      <w:start w:val="1"/>
+      <w:numFmt w:val="lowerRoman"/>
+      <w:lvlText w:val="%9."/>
+      <w:lvlJc w:val="right"/>
+      <w:pPr>
+        <w:ind w:left="6480" w:hanging="180"/>
+      </w:pPr>
+    </w:lvl>
+  </w:abstractNum>
+  <w:num w:numId="1">
+    <w:abstractNumId w:val="0"/>
+  </w:num>
+</w:numbering>
 </file>
 
 <file path=word/styles.xml><?xml version="1.0" encoding="utf-8"?>
@@ -2312,6 +2800,17 @@
       <w:szCs w:val="18"/>
     </w:rPr>
   </w:style>
+  <w:style w:type="paragraph" w:styleId="ListParagraph">
+    <w:name w:val="List Paragraph"/>
+    <w:basedOn w:val="Normal"/>
+    <w:uiPriority w:val="34"/>
+    <w:qFormat/>
+    <w:rsid w:val="001C581D"/>
+    <w:pPr>
+      <w:ind w:left="720"/>
+      <w:contextualSpacing/>
+    </w:pPr>
+  </w:style>
 </w:styles>
 </file>
 
@@ -2540,6 +3039,17 @@
       <w:sz w:val="18"/>
       <w:szCs w:val="18"/>
     </w:rPr>
+  </w:style>
+  <w:style w:type="paragraph" w:styleId="ListParagraph">
+    <w:name w:val="List Paragraph"/>
+    <w:basedOn w:val="Normal"/>
+    <w:uiPriority w:val="34"/>
+    <w:qFormat/>
+    <w:rsid w:val="001C581D"/>
+    <w:pPr>
+      <w:ind w:left="720"/>
+      <w:contextualSpacing/>
+    </w:pPr>
   </w:style>
 </w:styles>
 </file>
@@ -2799,7 +3309,7 @@
   <a:extraClrSchemeLst/>
   <a:extLst>
     <a:ext uri="{05A4C25C-085E-4340-85A3-A5531E510DB2}">
-      <thm15:themeFamily xmlns:thm15="http://schemas.microsoft.com/office/thememl/2012/main" xmlns="" name="Office Theme" id="{62F939B6-93AF-4DB8-9C6B-D6C7DFDC589F}" vid="{4A3C46E8-61CC-4603-A589-7422A47A8E4A}"/>
+      <thm15:themeFamily xmlns="" xmlns:thm15="http://schemas.microsoft.com/office/thememl/2012/main" name="Office Theme" id="{62F939B6-93AF-4DB8-9C6B-D6C7DFDC589F}" vid="{4A3C46E8-61CC-4603-A589-7422A47A8E4A}"/>
     </a:ext>
   </a:extLst>
 </a:theme>
